--- a/Java工程师面试简历（陈家红）.docx
+++ b/Java工程师面试简历（陈家红）.docx
@@ -1934,6 +1934,8 @@
           </mc:Fallback>
         </mc:AlternateContent>
       </w:r>
+      <w:bookmarkStart w:id="0" w:name="_GoBack"/>
+      <w:bookmarkEnd w:id="0"/>
       <w:r>
         <mc:AlternateContent>
           <mc:Choice Requires="wps">
@@ -2091,8 +2093,21 @@
                                 <w:color w:val="auto"/>
                                 <w:sz w:val="24"/>
                                 <w:szCs w:val="24"/>
+                                <w:lang w:val="en-US" w:eastAsia="zh-CN"/>
                               </w:rPr>
                             </w:pPr>
+                            <w:r>
+                              <w:rPr>
+                                <w:rFonts w:hint="eastAsia" w:ascii="宋体" w:hAnsi="宋体" w:eastAsia="宋体" w:cs="宋体"/>
+                                <w:b w:val="0"/>
+                                <w:bCs w:val="0"/>
+                                <w:color w:val="auto"/>
+                                <w:sz w:val="24"/>
+                                <w:szCs w:val="24"/>
+                                <w:lang w:val="en-US" w:eastAsia="zh-CN"/>
+                              </w:rPr>
+                              <w:t>顶顶顶顶顶</w:t>
+                            </w:r>
                           </w:p>
                           <w:p>
                             <w:pPr>
@@ -3199,8 +3214,21 @@
                           <w:color w:val="auto"/>
                           <w:sz w:val="24"/>
                           <w:szCs w:val="24"/>
+                          <w:lang w:val="en-US" w:eastAsia="zh-CN"/>
                         </w:rPr>
                       </w:pPr>
+                      <w:r>
+                        <w:rPr>
+                          <w:rFonts w:hint="eastAsia" w:ascii="宋体" w:hAnsi="宋体" w:eastAsia="宋体" w:cs="宋体"/>
+                          <w:b w:val="0"/>
+                          <w:bCs w:val="0"/>
+                          <w:color w:val="auto"/>
+                          <w:sz w:val="24"/>
+                          <w:szCs w:val="24"/>
+                          <w:lang w:val="en-US" w:eastAsia="zh-CN"/>
+                        </w:rPr>
+                        <w:t>顶顶顶顶顶</w:t>
+                      </w:r>
                     </w:p>
                     <w:p>
                       <w:pPr>
@@ -11479,8 +11507,6 @@
         <w:widowControl/>
         <w:jc w:val="left"/>
       </w:pPr>
-      <w:bookmarkStart w:id="0" w:name="_GoBack"/>
-      <w:bookmarkEnd w:id="0"/>
       <w:r>
         <mc:AlternateContent>
           <mc:Choice Requires="wps">

--- a/Java工程师面试简历（陈家红）.docx
+++ b/Java工程师面试简历（陈家红）.docx
@@ -1934,8 +1934,6 @@
           </mc:Fallback>
         </mc:AlternateContent>
       </w:r>
-      <w:bookmarkStart w:id="0" w:name="_GoBack"/>
-      <w:bookmarkEnd w:id="0"/>
       <w:r>
         <mc:AlternateContent>
           <mc:Choice Requires="wps">
@@ -2093,21 +2091,8 @@
                                 <w:color w:val="auto"/>
                                 <w:sz w:val="24"/>
                                 <w:szCs w:val="24"/>
-                                <w:lang w:val="en-US" w:eastAsia="zh-CN"/>
                               </w:rPr>
                             </w:pPr>
-                            <w:r>
-                              <w:rPr>
-                                <w:rFonts w:hint="eastAsia" w:ascii="宋体" w:hAnsi="宋体" w:eastAsia="宋体" w:cs="宋体"/>
-                                <w:b w:val="0"/>
-                                <w:bCs w:val="0"/>
-                                <w:color w:val="auto"/>
-                                <w:sz w:val="24"/>
-                                <w:szCs w:val="24"/>
-                                <w:lang w:val="en-US" w:eastAsia="zh-CN"/>
-                              </w:rPr>
-                              <w:t>顶顶顶顶顶</w:t>
-                            </w:r>
                           </w:p>
                           <w:p>
                             <w:pPr>
@@ -3214,21 +3199,8 @@
                           <w:color w:val="auto"/>
                           <w:sz w:val="24"/>
                           <w:szCs w:val="24"/>
-                          <w:lang w:val="en-US" w:eastAsia="zh-CN"/>
                         </w:rPr>
                       </w:pPr>
-                      <w:r>
-                        <w:rPr>
-                          <w:rFonts w:hint="eastAsia" w:ascii="宋体" w:hAnsi="宋体" w:eastAsia="宋体" w:cs="宋体"/>
-                          <w:b w:val="0"/>
-                          <w:bCs w:val="0"/>
-                          <w:color w:val="auto"/>
-                          <w:sz w:val="24"/>
-                          <w:szCs w:val="24"/>
-                          <w:lang w:val="en-US" w:eastAsia="zh-CN"/>
-                        </w:rPr>
-                        <w:t>顶顶顶顶顶</w:t>
-                      </w:r>
                     </w:p>
                     <w:p>
                       <w:pPr>
@@ -11507,6 +11479,8 @@
         <w:widowControl/>
         <w:jc w:val="left"/>
       </w:pPr>
+      <w:bookmarkStart w:id="0" w:name="_GoBack"/>
+      <w:bookmarkEnd w:id="0"/>
       <w:r>
         <mc:AlternateContent>
           <mc:Choice Requires="wps">

--- a/Java工程师面试简历（陈家红）.docx
+++ b/Java工程师面试简历（陈家红）.docx
@@ -1934,6 +1934,8 @@
           </mc:Fallback>
         </mc:AlternateContent>
       </w:r>
+      <w:bookmarkStart w:id="0" w:name="_GoBack"/>
+      <w:bookmarkEnd w:id="0"/>
       <w:r>
         <mc:AlternateContent>
           <mc:Choice Requires="wps">
@@ -2091,8 +2093,21 @@
                                 <w:color w:val="auto"/>
                                 <w:sz w:val="24"/>
                                 <w:szCs w:val="24"/>
+                                <w:lang w:val="en-US" w:eastAsia="zh-CN"/>
                               </w:rPr>
                             </w:pPr>
+                            <w:r>
+                              <w:rPr>
+                                <w:rFonts w:hint="eastAsia" w:ascii="宋体" w:hAnsi="宋体" w:eastAsia="宋体" w:cs="宋体"/>
+                                <w:b w:val="0"/>
+                                <w:bCs w:val="0"/>
+                                <w:color w:val="auto"/>
+                                <w:sz w:val="24"/>
+                                <w:szCs w:val="24"/>
+                                <w:lang w:val="en-US" w:eastAsia="zh-CN"/>
+                              </w:rPr>
+                              <w:t>话就急急急急急急急急急</w:t>
+                            </w:r>
                           </w:p>
                           <w:p>
                             <w:pPr>
@@ -3199,8 +3214,21 @@
                           <w:color w:val="auto"/>
                           <w:sz w:val="24"/>
                           <w:szCs w:val="24"/>
+                          <w:lang w:val="en-US" w:eastAsia="zh-CN"/>
                         </w:rPr>
                       </w:pPr>
+                      <w:r>
+                        <w:rPr>
+                          <w:rFonts w:hint="eastAsia" w:ascii="宋体" w:hAnsi="宋体" w:eastAsia="宋体" w:cs="宋体"/>
+                          <w:b w:val="0"/>
+                          <w:bCs w:val="0"/>
+                          <w:color w:val="auto"/>
+                          <w:sz w:val="24"/>
+                          <w:szCs w:val="24"/>
+                          <w:lang w:val="en-US" w:eastAsia="zh-CN"/>
+                        </w:rPr>
+                        <w:t>话就急急急急急急急急急</w:t>
+                      </w:r>
                     </w:p>
                     <w:p>
                       <w:pPr>
@@ -11479,8 +11507,6 @@
         <w:widowControl/>
         <w:jc w:val="left"/>
       </w:pPr>
-      <w:bookmarkStart w:id="0" w:name="_GoBack"/>
-      <w:bookmarkEnd w:id="0"/>
       <w:r>
         <mc:AlternateContent>
           <mc:Choice Requires="wps">
@@ -11660,14 +11686,14 @@
     <w:lsdException w:uiPriority="99" w:name="Body Text Indent 2"/>
     <w:lsdException w:uiPriority="99" w:name="Body Text Indent 3"/>
     <w:lsdException w:uiPriority="99" w:name="Block Text"/>
-    <w:lsdException w:uiPriority="99" w:semiHidden="0" w:name="Hyperlink"/>
+    <w:lsdException w:qFormat="1" w:uiPriority="99" w:semiHidden="0" w:name="Hyperlink"/>
     <w:lsdException w:uiPriority="99" w:name="FollowedHyperlink"/>
     <w:lsdException w:qFormat="1" w:unhideWhenUsed="0" w:uiPriority="22" w:semiHidden="0" w:name="Strong"/>
     <w:lsdException w:qFormat="1" w:unhideWhenUsed="0" w:uiPriority="20" w:semiHidden="0" w:name="Emphasis"/>
     <w:lsdException w:uiPriority="99" w:name="Document Map"/>
     <w:lsdException w:uiPriority="99" w:name="Plain Text"/>
     <w:lsdException w:uiPriority="99" w:name="E-mail Signature"/>
-    <w:lsdException w:uiPriority="99" w:semiHidden="0" w:name="Normal (Web)"/>
+    <w:lsdException w:qFormat="1" w:uiPriority="99" w:semiHidden="0" w:name="Normal (Web)"/>
     <w:lsdException w:uiPriority="99" w:name="HTML Acronym"/>
     <w:lsdException w:uiPriority="99" w:name="HTML Address"/>
     <w:lsdException w:uiPriority="99" w:name="HTML Cite"/>
@@ -11678,7 +11704,7 @@
     <w:lsdException w:uiPriority="99" w:name="HTML Sample"/>
     <w:lsdException w:uiPriority="99" w:name="HTML Typewriter"/>
     <w:lsdException w:uiPriority="99" w:name="HTML Variable"/>
-    <w:lsdException w:uiPriority="99" w:semiHidden="0" w:name="Normal Table"/>
+    <w:lsdException w:qFormat="1" w:uiPriority="99" w:semiHidden="0" w:name="Normal Table"/>
     <w:lsdException w:uiPriority="99" w:name="annotation subject"/>
     <w:lsdException w:uiPriority="99" w:name="Table Simple 1"/>
     <w:lsdException w:uiPriority="99" w:name="Table Simple 2"/>
@@ -11849,6 +11875,7 @@
   <w:style w:type="table" w:default="1" w:styleId="5">
     <w:name w:val="Normal Table"/>
     <w:unhideWhenUsed/>
+    <w:qFormat/>
     <w:uiPriority w:val="99"/>
     <w:tblPr>
       <w:tblLayout w:type="fixed"/>
@@ -11864,6 +11891,7 @@
     <w:name w:val="Normal (Web)"/>
     <w:basedOn w:val="1"/>
     <w:unhideWhenUsed/>
+    <w:qFormat/>
     <w:uiPriority w:val="99"/>
     <w:pPr>
       <w:widowControl/>
@@ -11881,6 +11909,7 @@
     <w:name w:val="Hyperlink"/>
     <w:basedOn w:val="3"/>
     <w:unhideWhenUsed/>
+    <w:qFormat/>
     <w:uiPriority w:val="99"/>
     <w:rPr>
       <w:color w:val="0563C1" w:themeColor="hyperlink"/>
@@ -11905,6 +11934,7 @@
   <w:style w:type="paragraph" w:customStyle="1" w:styleId="7">
     <w:name w:val="p0"/>
     <w:basedOn w:val="1"/>
+    <w:qFormat/>
     <w:uiPriority w:val="0"/>
     <w:rPr>
       <w:rFonts w:ascii="Times New Roman" w:hAnsi="Times New Roman" w:cs="Times New Roman"/>

--- a/Java工程师面试简历（陈家红）.docx
+++ b/Java工程师面试简历（陈家红）.docx
@@ -1934,8 +1934,6 @@
           </mc:Fallback>
         </mc:AlternateContent>
       </w:r>
-      <w:bookmarkStart w:id="0" w:name="_GoBack"/>
-      <w:bookmarkEnd w:id="0"/>
       <w:r>
         <mc:AlternateContent>
           <mc:Choice Requires="wps">
@@ -2093,21 +2091,8 @@
                                 <w:color w:val="auto"/>
                                 <w:sz w:val="24"/>
                                 <w:szCs w:val="24"/>
-                                <w:lang w:val="en-US" w:eastAsia="zh-CN"/>
                               </w:rPr>
                             </w:pPr>
-                            <w:r>
-                              <w:rPr>
-                                <w:rFonts w:hint="eastAsia" w:ascii="宋体" w:hAnsi="宋体" w:eastAsia="宋体" w:cs="宋体"/>
-                                <w:b w:val="0"/>
-                                <w:bCs w:val="0"/>
-                                <w:color w:val="auto"/>
-                                <w:sz w:val="24"/>
-                                <w:szCs w:val="24"/>
-                                <w:lang w:val="en-US" w:eastAsia="zh-CN"/>
-                              </w:rPr>
-                              <w:t>话就急急急急急急急急急</w:t>
-                            </w:r>
                           </w:p>
                           <w:p>
                             <w:pPr>
@@ -3214,21 +3199,8 @@
                           <w:color w:val="auto"/>
                           <w:sz w:val="24"/>
                           <w:szCs w:val="24"/>
-                          <w:lang w:val="en-US" w:eastAsia="zh-CN"/>
                         </w:rPr>
                       </w:pPr>
-                      <w:r>
-                        <w:rPr>
-                          <w:rFonts w:hint="eastAsia" w:ascii="宋体" w:hAnsi="宋体" w:eastAsia="宋体" w:cs="宋体"/>
-                          <w:b w:val="0"/>
-                          <w:bCs w:val="0"/>
-                          <w:color w:val="auto"/>
-                          <w:sz w:val="24"/>
-                          <w:szCs w:val="24"/>
-                          <w:lang w:val="en-US" w:eastAsia="zh-CN"/>
-                        </w:rPr>
-                        <w:t>话就急急急急急急急急急</w:t>
-                      </w:r>
                     </w:p>
                     <w:p>
                       <w:pPr>
@@ -11507,6 +11479,8 @@
         <w:widowControl/>
         <w:jc w:val="left"/>
       </w:pPr>
+      <w:bookmarkStart w:id="0" w:name="_GoBack"/>
+      <w:bookmarkEnd w:id="0"/>
       <w:r>
         <mc:AlternateContent>
           <mc:Choice Requires="wps">
@@ -11686,14 +11660,14 @@
     <w:lsdException w:uiPriority="99" w:name="Body Text Indent 2"/>
     <w:lsdException w:uiPriority="99" w:name="Body Text Indent 3"/>
     <w:lsdException w:uiPriority="99" w:name="Block Text"/>
-    <w:lsdException w:qFormat="1" w:uiPriority="99" w:semiHidden="0" w:name="Hyperlink"/>
+    <w:lsdException w:uiPriority="99" w:semiHidden="0" w:name="Hyperlink"/>
     <w:lsdException w:uiPriority="99" w:name="FollowedHyperlink"/>
     <w:lsdException w:qFormat="1" w:unhideWhenUsed="0" w:uiPriority="22" w:semiHidden="0" w:name="Strong"/>
     <w:lsdException w:qFormat="1" w:unhideWhenUsed="0" w:uiPriority="20" w:semiHidden="0" w:name="Emphasis"/>
     <w:lsdException w:uiPriority="99" w:name="Document Map"/>
     <w:lsdException w:uiPriority="99" w:name="Plain Text"/>
     <w:lsdException w:uiPriority="99" w:name="E-mail Signature"/>
-    <w:lsdException w:qFormat="1" w:uiPriority="99" w:semiHidden="0" w:name="Normal (Web)"/>
+    <w:lsdException w:uiPriority="99" w:semiHidden="0" w:name="Normal (Web)"/>
     <w:lsdException w:uiPriority="99" w:name="HTML Acronym"/>
     <w:lsdException w:uiPriority="99" w:name="HTML Address"/>
     <w:lsdException w:uiPriority="99" w:name="HTML Cite"/>
@@ -11704,7 +11678,7 @@
     <w:lsdException w:uiPriority="99" w:name="HTML Sample"/>
     <w:lsdException w:uiPriority="99" w:name="HTML Typewriter"/>
     <w:lsdException w:uiPriority="99" w:name="HTML Variable"/>
-    <w:lsdException w:qFormat="1" w:uiPriority="99" w:semiHidden="0" w:name="Normal Table"/>
+    <w:lsdException w:uiPriority="99" w:semiHidden="0" w:name="Normal Table"/>
     <w:lsdException w:uiPriority="99" w:name="annotation subject"/>
     <w:lsdException w:uiPriority="99" w:name="Table Simple 1"/>
     <w:lsdException w:uiPriority="99" w:name="Table Simple 2"/>
@@ -11875,7 +11849,6 @@
   <w:style w:type="table" w:default="1" w:styleId="5">
     <w:name w:val="Normal Table"/>
     <w:unhideWhenUsed/>
-    <w:qFormat/>
     <w:uiPriority w:val="99"/>
     <w:tblPr>
       <w:tblLayout w:type="fixed"/>
@@ -11891,7 +11864,6 @@
     <w:name w:val="Normal (Web)"/>
     <w:basedOn w:val="1"/>
     <w:unhideWhenUsed/>
-    <w:qFormat/>
     <w:uiPriority w:val="99"/>
     <w:pPr>
       <w:widowControl/>
@@ -11909,7 +11881,6 @@
     <w:name w:val="Hyperlink"/>
     <w:basedOn w:val="3"/>
     <w:unhideWhenUsed/>
-    <w:qFormat/>
     <w:uiPriority w:val="99"/>
     <w:rPr>
       <w:color w:val="0563C1" w:themeColor="hyperlink"/>
@@ -11934,7 +11905,6 @@
   <w:style w:type="paragraph" w:customStyle="1" w:styleId="7">
     <w:name w:val="p0"/>
     <w:basedOn w:val="1"/>
-    <w:qFormat/>
     <w:uiPriority w:val="0"/>
     <w:rPr>
       <w:rFonts w:ascii="Times New Roman" w:hAnsi="Times New Roman" w:cs="Times New Roman"/>
